--- a/rezyum.docx
+++ b/rezyum.docx
@@ -95,23 +95,7 @@
           <w:sz w:val="24"/>
           <w:szCs w:val="28"/>
         </w:rPr>
-        <w:t>в</w:t>
-      </w:r>
-      <w:r>
-        <w:rPr>
-          <w:rFonts w:ascii="Times New Roman" w:hAnsi="Times New Roman" w:cs="Times New Roman"/>
-          <w:sz w:val="24"/>
-          <w:szCs w:val="28"/>
-        </w:rPr>
-        <w:t>ысококвалифицированны</w:t>
-      </w:r>
-      <w:r>
-        <w:rPr>
-          <w:rFonts w:ascii="Times New Roman" w:hAnsi="Times New Roman" w:cs="Times New Roman"/>
-          <w:sz w:val="24"/>
-          <w:szCs w:val="28"/>
-        </w:rPr>
-        <w:t>м</w:t>
+        <w:t>высококвалифицированным</w:t>
       </w:r>
       <w:r>
         <w:rPr>
@@ -828,7 +812,6 @@
           <w:bCs/>
           <w:sz w:val="27"/>
           <w:szCs w:val="27"/>
-          <w:lang w:val="en-US"/>
         </w:rPr>
       </w:pPr>
       <w:r>
@@ -1838,23 +1821,290 @@
         <w:ind w:left="360"/>
         <w:rPr>
           <w:rFonts w:eastAsia="Times New Roman" w:cs="Times New Roman"/>
+          <w:lang w:eastAsia="ru-RU"/>
+        </w:rPr>
+      </w:pPr>
+      <w:r>
+        <w:rPr>
+          <w:rFonts w:eastAsia="Times New Roman" w:cs="Times New Roman"/>
+          <w:lang w:eastAsia="ru-RU"/>
+        </w:rPr>
+        <w:t>Защищенная дипломная работа на тему</w:t>
+      </w:r>
+      <w:proofErr w:type="gramStart"/>
+      <w:r>
+        <w:rPr>
+          <w:rFonts w:eastAsia="Times New Roman" w:cs="Times New Roman"/>
+          <w:lang w:eastAsia="ru-RU"/>
+        </w:rPr>
+        <w:t xml:space="preserve"> :</w:t>
+      </w:r>
+      <w:proofErr w:type="gramEnd"/>
+      <w:r>
+        <w:rPr>
+          <w:rFonts w:eastAsia="Times New Roman" w:cs="Times New Roman"/>
+          <w:lang w:eastAsia="ru-RU"/>
+        </w:rPr>
+        <w:t xml:space="preserve"> «Модернизация АИС введения бухгалтерского учет</w:t>
+      </w:r>
+      <w:proofErr w:type="gramStart"/>
+      <w:r>
+        <w:rPr>
+          <w:rFonts w:eastAsia="Times New Roman" w:cs="Times New Roman"/>
+          <w:lang w:eastAsia="ru-RU"/>
+        </w:rPr>
+        <w:t>а ООО</w:t>
+      </w:r>
+      <w:proofErr w:type="gramEnd"/>
+      <w:r>
+        <w:rPr>
+          <w:rFonts w:eastAsia="Times New Roman" w:cs="Times New Roman"/>
+          <w:lang w:eastAsia="ru-RU"/>
+        </w:rPr>
+        <w:t xml:space="preserve"> «******»» написанная на 1С</w:t>
+      </w:r>
+    </w:p>
+    <w:p>
+      <w:pPr>
+        <w:pStyle w:val="a4"/>
+        <w:ind w:left="360"/>
+        <w:rPr>
+          <w:rFonts w:eastAsia="Times New Roman" w:cs="Times New Roman"/>
+          <w:lang w:eastAsia="ru-RU"/>
+        </w:rPr>
+      </w:pPr>
+      <w:r>
+        <w:rPr>
+          <w:rFonts w:eastAsia="Times New Roman" w:cs="Times New Roman"/>
+          <w:lang w:eastAsia="ru-RU"/>
+        </w:rPr>
+        <w:t>Работаю над дипломным проектом</w:t>
+      </w:r>
+      <w:proofErr w:type="gramStart"/>
+      <w:r>
+        <w:rPr>
+          <w:rFonts w:eastAsia="Times New Roman" w:cs="Times New Roman"/>
+          <w:lang w:eastAsia="ru-RU"/>
+        </w:rPr>
+        <w:t xml:space="preserve"> :</w:t>
+      </w:r>
+      <w:proofErr w:type="gramEnd"/>
+      <w:r>
+        <w:rPr>
+          <w:rFonts w:eastAsia="Times New Roman" w:cs="Times New Roman"/>
+          <w:lang w:eastAsia="ru-RU"/>
+        </w:rPr>
+        <w:t xml:space="preserve"> «Разработка алгоритма информационной безопасности на основе управления контролем доступа к данны</w:t>
+      </w:r>
+      <w:proofErr w:type="gramStart"/>
+      <w:r>
+        <w:rPr>
+          <w:rFonts w:eastAsia="Times New Roman" w:cs="Times New Roman"/>
+          <w:lang w:eastAsia="ru-RU"/>
+        </w:rPr>
+        <w:t>м(</w:t>
+      </w:r>
+      <w:proofErr w:type="gramEnd"/>
+      <w:r>
+        <w:rPr>
+          <w:rFonts w:eastAsia="Times New Roman" w:cs="Times New Roman"/>
+          <w:lang w:eastAsia="ru-RU"/>
+        </w:rPr>
+        <w:t xml:space="preserve">на </w:t>
+      </w:r>
+      <w:r>
+        <w:rPr>
+          <w:rFonts w:eastAsia="Times New Roman" w:cs="Times New Roman"/>
           <w:lang w:val="en-US" w:eastAsia="ru-RU"/>
         </w:rPr>
-      </w:pPr>
-      <w:r>
-        <w:rPr>
-          <w:rFonts w:eastAsia="Times New Roman" w:cs="Times New Roman"/>
-          <w:lang w:eastAsia="ru-RU"/>
-        </w:rPr>
-        <w:t>Защищенная дипломная работа на тему</w:t>
-      </w:r>
+        <w:t>PostgreSQL</w:t>
+      </w:r>
+      <w:r>
+        <w:rPr>
+          <w:rFonts w:eastAsia="Times New Roman" w:cs="Times New Roman"/>
+          <w:lang w:eastAsia="ru-RU"/>
+        </w:rPr>
+        <w:t>)»</w:t>
+      </w:r>
+    </w:p>
+    <w:p>
+      <w:pPr>
+        <w:pStyle w:val="a4"/>
+        <w:ind w:left="360"/>
+        <w:rPr>
+          <w:rFonts w:eastAsia="Times New Roman" w:cs="Times New Roman"/>
+          <w:lang w:eastAsia="ru-RU"/>
+        </w:rPr>
+      </w:pPr>
+      <w:r>
+        <w:rPr>
+          <w:rFonts w:eastAsia="Times New Roman" w:cs="Times New Roman"/>
+          <w:lang w:eastAsia="ru-RU"/>
+        </w:rPr>
+        <w:lastRenderedPageBreak/>
+        <w:t xml:space="preserve">Сейчас полностью погрузился в изучение </w:t>
+      </w:r>
+      <w:r>
+        <w:rPr>
+          <w:rFonts w:eastAsia="Times New Roman" w:cs="Times New Roman"/>
+          <w:lang w:val="en-US" w:eastAsia="ru-RU"/>
+        </w:rPr>
+        <w:t>Web</w:t>
+      </w:r>
+      <w:r>
+        <w:rPr>
+          <w:rFonts w:eastAsia="Times New Roman" w:cs="Times New Roman"/>
+          <w:lang w:eastAsia="ru-RU"/>
+        </w:rPr>
+        <w:t>-</w:t>
+      </w:r>
+      <w:r>
+        <w:rPr>
+          <w:rFonts w:eastAsia="Times New Roman" w:cs="Times New Roman"/>
+          <w:lang w:eastAsia="ru-RU"/>
+        </w:rPr>
+        <w:t xml:space="preserve">разработки -  цель стать первоклассным </w:t>
+      </w:r>
+      <w:r>
+        <w:rPr>
+          <w:rFonts w:eastAsia="Times New Roman" w:cs="Times New Roman"/>
+          <w:lang w:val="en-US" w:eastAsia="ru-RU"/>
+        </w:rPr>
+        <w:t>Front</w:t>
+      </w:r>
+      <w:r>
+        <w:rPr>
+          <w:rFonts w:eastAsia="Times New Roman" w:cs="Times New Roman"/>
+          <w:lang w:val="en-US" w:eastAsia="ru-RU"/>
+        </w:rPr>
+        <w:t>e</w:t>
+      </w:r>
+      <w:r>
+        <w:rPr>
+          <w:rFonts w:eastAsia="Times New Roman" w:cs="Times New Roman"/>
+          <w:lang w:val="en-US" w:eastAsia="ru-RU"/>
+        </w:rPr>
+        <w:t>nd</w:t>
+      </w:r>
+      <w:r>
+        <w:rPr>
+          <w:rFonts w:eastAsia="Times New Roman" w:cs="Times New Roman"/>
+          <w:lang w:eastAsia="ru-RU"/>
+        </w:rPr>
+        <w:t xml:space="preserve"> разработчиком</w:t>
+      </w:r>
+    </w:p>
+    <w:p>
+      <w:pPr>
+        <w:pStyle w:val="a4"/>
+        <w:ind w:left="360"/>
+        <w:rPr>
+          <w:rFonts w:eastAsia="Times New Roman" w:cs="Times New Roman"/>
+          <w:u w:val="single"/>
+          <w:lang w:eastAsia="ru-RU"/>
+        </w:rPr>
+      </w:pPr>
+      <w:r>
+        <w:rPr>
+          <w:rFonts w:eastAsia="Times New Roman" w:cs="Times New Roman"/>
+          <w:u w:val="single"/>
+          <w:lang w:eastAsia="ru-RU"/>
+        </w:rPr>
+        <w:t>Навыки приобрел за время изучения</w:t>
+      </w:r>
+    </w:p>
+    <w:p>
+      <w:pPr>
+        <w:pStyle w:val="a4"/>
+        <w:ind w:left="709"/>
+        <w:rPr>
+          <w:rFonts w:eastAsia="Times New Roman" w:cs="Times New Roman"/>
+          <w:lang w:eastAsia="ru-RU"/>
+        </w:rPr>
+      </w:pPr>
+      <w:r>
+        <w:rPr>
+          <w:rFonts w:eastAsia="Times New Roman" w:cs="Times New Roman"/>
+          <w:lang w:val="en-US" w:eastAsia="ru-RU"/>
+        </w:rPr>
+        <w:t>HTML</w:t>
+      </w:r>
+      <w:r>
+        <w:rPr>
+          <w:rFonts w:eastAsia="Times New Roman" w:cs="Times New Roman"/>
+          <w:lang w:eastAsia="ru-RU"/>
+        </w:rPr>
+        <w:t>/</w:t>
+      </w:r>
+      <w:r>
+        <w:rPr>
+          <w:rFonts w:eastAsia="Times New Roman" w:cs="Times New Roman"/>
+          <w:lang w:val="en-US" w:eastAsia="ru-RU"/>
+        </w:rPr>
+        <w:t>HTML</w:t>
+      </w:r>
+      <w:r>
+        <w:rPr>
+          <w:rFonts w:eastAsia="Times New Roman" w:cs="Times New Roman"/>
+          <w:lang w:eastAsia="ru-RU"/>
+        </w:rPr>
+        <w:t>5</w:t>
+      </w:r>
+    </w:p>
+    <w:p>
+      <w:pPr>
+        <w:pStyle w:val="a4"/>
+        <w:ind w:left="709"/>
+        <w:rPr>
+          <w:rFonts w:eastAsia="Times New Roman" w:cs="Times New Roman"/>
+          <w:lang w:eastAsia="ru-RU"/>
+        </w:rPr>
+      </w:pPr>
+      <w:r>
+        <w:rPr>
+          <w:rFonts w:eastAsia="Times New Roman" w:cs="Times New Roman"/>
+          <w:lang w:val="en-US" w:eastAsia="ru-RU"/>
+        </w:rPr>
+        <w:t>CSS/</w:t>
+      </w:r>
+      <w:r>
+        <w:rPr>
+          <w:rFonts w:eastAsia="Times New Roman" w:cs="Times New Roman"/>
+          <w:lang w:val="en-US" w:eastAsia="ru-RU"/>
+        </w:rPr>
+        <w:t>CSS</w:t>
+      </w:r>
+      <w:r>
+        <w:rPr>
+          <w:rFonts w:eastAsia="Times New Roman" w:cs="Times New Roman"/>
+          <w:lang w:eastAsia="ru-RU"/>
+        </w:rPr>
+        <w:t>3</w:t>
+      </w:r>
+    </w:p>
+    <w:p>
+      <w:pPr>
+        <w:pStyle w:val="a4"/>
+        <w:ind w:left="709"/>
+        <w:rPr>
+          <w:rFonts w:eastAsia="Times New Roman" w:cs="Times New Roman"/>
+          <w:lang w:eastAsia="ru-RU"/>
+        </w:rPr>
+      </w:pPr>
       <w:proofErr w:type="gramStart"/>
       <w:r>
         <w:rPr>
           <w:rFonts w:eastAsia="Times New Roman" w:cs="Times New Roman"/>
-          <w:lang w:eastAsia="ru-RU"/>
-        </w:rPr>
-        <w:t xml:space="preserve"> :</w:t>
+          <w:lang w:val="en-US" w:eastAsia="ru-RU"/>
+        </w:rPr>
+        <w:t>JavaScript</w:t>
+      </w:r>
+      <w:r>
+        <w:rPr>
+          <w:rFonts w:eastAsia="Times New Roman" w:cs="Times New Roman"/>
+          <w:lang w:eastAsia="ru-RU"/>
+        </w:rPr>
+        <w:t>(</w:t>
       </w:r>
       <w:proofErr w:type="gramEnd"/>
       <w:r>
@@ -1862,15 +2112,39 @@
           <w:rFonts w:eastAsia="Times New Roman" w:cs="Times New Roman"/>
           <w:lang w:eastAsia="ru-RU"/>
         </w:rPr>
-        <w:t xml:space="preserve"> «Модернизация АИС введения бухгалтерского учет</w:t>
-      </w:r>
+        <w:t>базовые знания</w:t>
+      </w:r>
+      <w:r>
+        <w:rPr>
+          <w:rFonts w:eastAsia="Times New Roman" w:cs="Times New Roman"/>
+          <w:lang w:eastAsia="ru-RU"/>
+        </w:rPr>
+        <w:t>)</w:t>
+      </w:r>
+    </w:p>
+    <w:p>
+      <w:pPr>
+        <w:pStyle w:val="a4"/>
+        <w:ind w:left="709"/>
+        <w:rPr>
+          <w:rFonts w:eastAsia="Times New Roman" w:cs="Times New Roman"/>
+          <w:lang w:eastAsia="ru-RU"/>
+        </w:rPr>
+      </w:pPr>
       <w:proofErr w:type="gramStart"/>
       <w:r>
         <w:rPr>
           <w:rFonts w:eastAsia="Times New Roman" w:cs="Times New Roman"/>
-          <w:lang w:eastAsia="ru-RU"/>
-        </w:rPr>
-        <w:t>а ООО</w:t>
+          <w:lang w:val="en-US" w:eastAsia="ru-RU"/>
+        </w:rPr>
+        <w:t>JQuery</w:t>
+      </w:r>
+      <w:r>
+        <w:rPr>
+          <w:rFonts w:eastAsia="Times New Roman" w:cs="Times New Roman"/>
+          <w:lang w:eastAsia="ru-RU"/>
+        </w:rPr>
+        <w:t>(</w:t>
       </w:r>
       <w:proofErr w:type="gramEnd"/>
       <w:r>
@@ -1878,32 +2152,162 @@
           <w:rFonts w:eastAsia="Times New Roman" w:cs="Times New Roman"/>
           <w:lang w:eastAsia="ru-RU"/>
         </w:rPr>
-        <w:t xml:space="preserve"> «******»» написанная на 1С</w:t>
-      </w:r>
-    </w:p>
-    <w:p>
-      <w:pPr>
-        <w:pStyle w:val="a4"/>
-        <w:ind w:left="360"/>
-        <w:rPr>
-          <w:rFonts w:eastAsia="Times New Roman" w:cs="Times New Roman"/>
-          <w:lang w:eastAsia="ru-RU"/>
-        </w:rPr>
-      </w:pPr>
-      <w:r>
-        <w:rPr>
-          <w:rFonts w:eastAsia="Times New Roman" w:cs="Times New Roman"/>
-          <w:lang w:eastAsia="ru-RU"/>
-        </w:rPr>
-        <w:t>Работаю над дипломным проектом</w:t>
+        <w:t>базовые задачи)</w:t>
+      </w:r>
+    </w:p>
+    <w:p>
+      <w:pPr>
+        <w:pStyle w:val="a4"/>
+        <w:ind w:left="709"/>
+        <w:rPr>
+          <w:rFonts w:eastAsia="Times New Roman" w:cs="Times New Roman"/>
+          <w:lang w:eastAsia="ru-RU"/>
+        </w:rPr>
+      </w:pPr>
+      <w:r>
+        <w:rPr>
+          <w:rFonts w:eastAsia="Times New Roman" w:cs="Times New Roman"/>
+          <w:lang w:eastAsia="ru-RU"/>
+        </w:rPr>
+        <w:t xml:space="preserve">Препроцессоры </w:t>
+      </w:r>
+      <w:r>
+        <w:rPr>
+          <w:rFonts w:eastAsia="Times New Roman" w:cs="Times New Roman"/>
+          <w:lang w:val="en-US" w:eastAsia="ru-RU"/>
+        </w:rPr>
+        <w:t>SCSS</w:t>
+      </w:r>
+      <w:r>
+        <w:rPr>
+          <w:rFonts w:eastAsia="Times New Roman" w:cs="Times New Roman"/>
+          <w:lang w:eastAsia="ru-RU"/>
+        </w:rPr>
+        <w:t xml:space="preserve"> </w:t>
+      </w:r>
+      <w:r>
+        <w:rPr>
+          <w:rFonts w:eastAsia="Times New Roman" w:cs="Times New Roman"/>
+          <w:lang w:eastAsia="ru-RU"/>
+        </w:rPr>
+        <w:t xml:space="preserve">и </w:t>
+      </w:r>
+      <w:r>
+        <w:rPr>
+          <w:rFonts w:eastAsia="Times New Roman" w:cs="Times New Roman"/>
+          <w:lang w:val="en-US" w:eastAsia="ru-RU"/>
+        </w:rPr>
+        <w:t>Less</w:t>
+      </w:r>
+    </w:p>
+    <w:p>
+      <w:pPr>
+        <w:pStyle w:val="a4"/>
+        <w:ind w:left="709"/>
+        <w:rPr>
+          <w:rFonts w:eastAsia="Times New Roman" w:cs="Times New Roman"/>
+          <w:lang w:eastAsia="ru-RU"/>
+        </w:rPr>
+      </w:pPr>
+      <w:r>
+        <w:rPr>
+          <w:rFonts w:eastAsia="Times New Roman" w:cs="Times New Roman"/>
+          <w:lang w:eastAsia="ru-RU"/>
+        </w:rPr>
+        <w:t xml:space="preserve">Опыт работы с </w:t>
+      </w:r>
+      <w:r>
+        <w:rPr>
+          <w:rFonts w:eastAsia="Times New Roman" w:cs="Times New Roman"/>
+          <w:lang w:val="en-US" w:eastAsia="ru-RU"/>
+        </w:rPr>
+        <w:t>flexbox</w:t>
+      </w:r>
+      <w:r>
+        <w:rPr>
+          <w:rFonts w:eastAsia="Times New Roman" w:cs="Times New Roman"/>
+          <w:lang w:eastAsia="ru-RU"/>
+        </w:rPr>
+        <w:t xml:space="preserve"> </w:t>
+      </w:r>
+      <w:r>
+        <w:rPr>
+          <w:rFonts w:eastAsia="Times New Roman" w:cs="Times New Roman"/>
+          <w:lang w:eastAsia="ru-RU"/>
+        </w:rPr>
+        <w:t xml:space="preserve">и </w:t>
+      </w:r>
+      <w:r>
+        <w:rPr>
+          <w:rFonts w:eastAsia="Times New Roman" w:cs="Times New Roman"/>
+          <w:lang w:val="en-US" w:eastAsia="ru-RU"/>
+        </w:rPr>
+        <w:t>grid</w:t>
+      </w:r>
+    </w:p>
+    <w:p>
+      <w:pPr>
+        <w:pStyle w:val="a4"/>
+        <w:ind w:left="709"/>
+        <w:rPr>
+          <w:rFonts w:eastAsia="Times New Roman" w:cs="Times New Roman"/>
+          <w:lang w:eastAsia="ru-RU"/>
+        </w:rPr>
+      </w:pPr>
+      <w:proofErr w:type="spellStart"/>
+      <w:r>
+        <w:rPr>
+          <w:rFonts w:eastAsia="Times New Roman" w:cs="Times New Roman"/>
+          <w:lang w:eastAsia="ru-RU"/>
+        </w:rPr>
+        <w:t>Кроссбраузерная</w:t>
+      </w:r>
+      <w:proofErr w:type="spellEnd"/>
+      <w:r>
+        <w:rPr>
+          <w:rFonts w:eastAsia="Times New Roman" w:cs="Times New Roman"/>
+          <w:lang w:eastAsia="ru-RU"/>
+        </w:rPr>
+        <w:t xml:space="preserve"> верстка</w:t>
+      </w:r>
+    </w:p>
+    <w:p>
+      <w:pPr>
+        <w:pStyle w:val="a4"/>
+        <w:ind w:left="709"/>
+        <w:rPr>
+          <w:rFonts w:eastAsia="Times New Roman" w:cs="Times New Roman"/>
+          <w:lang w:eastAsia="ru-RU"/>
+        </w:rPr>
+      </w:pPr>
+      <w:r>
+        <w:rPr>
+          <w:rFonts w:eastAsia="Times New Roman" w:cs="Times New Roman"/>
+          <w:lang w:val="en-US" w:eastAsia="ru-RU"/>
+        </w:rPr>
+        <w:t>Mobile</w:t>
+      </w:r>
+      <w:r>
+        <w:rPr>
+          <w:rFonts w:eastAsia="Times New Roman" w:cs="Times New Roman"/>
+          <w:lang w:eastAsia="ru-RU"/>
+        </w:rPr>
+        <w:t xml:space="preserve"> </w:t>
       </w:r>
       <w:proofErr w:type="gramStart"/>
       <w:r>
         <w:rPr>
           <w:rFonts w:eastAsia="Times New Roman" w:cs="Times New Roman"/>
-          <w:lang w:eastAsia="ru-RU"/>
-        </w:rPr>
-        <w:t xml:space="preserve"> :</w:t>
+          <w:lang w:val="en-US" w:eastAsia="ru-RU"/>
+        </w:rPr>
+        <w:t>First</w:t>
+      </w:r>
+      <w:r>
+        <w:rPr>
+          <w:rFonts w:eastAsia="Times New Roman" w:cs="Times New Roman"/>
+          <w:lang w:eastAsia="ru-RU"/>
+        </w:rPr>
+        <w:t>(</w:t>
       </w:r>
       <w:proofErr w:type="gramEnd"/>
       <w:r>
@@ -1911,464 +2315,131 @@
           <w:rFonts w:eastAsia="Times New Roman" w:cs="Times New Roman"/>
           <w:lang w:eastAsia="ru-RU"/>
         </w:rPr>
-        <w:t xml:space="preserve"> «Разработка алгоритма информационной безопасности на основе управления контролем доступа к данны</w:t>
-      </w:r>
-      <w:proofErr w:type="gramStart"/>
-      <w:r>
-        <w:rPr>
-          <w:rFonts w:eastAsia="Times New Roman" w:cs="Times New Roman"/>
-          <w:lang w:eastAsia="ru-RU"/>
-        </w:rPr>
-        <w:t>м(</w:t>
-      </w:r>
-      <w:proofErr w:type="gramEnd"/>
-      <w:r>
-        <w:rPr>
-          <w:rFonts w:eastAsia="Times New Roman" w:cs="Times New Roman"/>
-          <w:lang w:eastAsia="ru-RU"/>
-        </w:rPr>
-        <w:t xml:space="preserve">на </w:t>
-      </w:r>
-      <w:r>
+        <w:t>минимальный опыт)</w:t>
+      </w:r>
+    </w:p>
+    <w:p>
+      <w:pPr>
+        <w:pStyle w:val="a4"/>
+        <w:ind w:left="709"/>
         <w:rPr>
           <w:rFonts w:eastAsia="Times New Roman" w:cs="Times New Roman"/>
           <w:lang w:val="en-US" w:eastAsia="ru-RU"/>
         </w:rPr>
-        <w:t>PostgreSQL</w:t>
-      </w:r>
-      <w:r>
-        <w:rPr>
-          <w:rFonts w:eastAsia="Times New Roman" w:cs="Times New Roman"/>
-          <w:lang w:eastAsia="ru-RU"/>
-        </w:rPr>
-        <w:t>)»</w:t>
+      </w:pPr>
+      <w:r>
+        <w:rPr>
+          <w:rFonts w:eastAsia="Times New Roman" w:cs="Times New Roman"/>
+          <w:lang w:eastAsia="ru-RU"/>
+        </w:rPr>
+        <w:t xml:space="preserve">Работа в </w:t>
+      </w:r>
+      <w:proofErr w:type="spellStart"/>
+      <w:r>
+        <w:rPr>
+          <w:rFonts w:eastAsia="Times New Roman" w:cs="Times New Roman"/>
+          <w:lang w:val="en-US" w:eastAsia="ru-RU"/>
+        </w:rPr>
+        <w:t>Figma</w:t>
+      </w:r>
+      <w:proofErr w:type="spellEnd"/>
+      <w:r>
+        <w:rPr>
+          <w:rFonts w:eastAsia="Times New Roman" w:cs="Times New Roman"/>
+          <w:lang w:eastAsia="ru-RU"/>
+        </w:rPr>
+        <w:t xml:space="preserve"> </w:t>
+      </w:r>
+      <w:r>
+        <w:rPr>
+          <w:rFonts w:eastAsia="Times New Roman" w:cs="Times New Roman"/>
+          <w:lang w:eastAsia="ru-RU"/>
+        </w:rPr>
+        <w:t xml:space="preserve"> и </w:t>
+      </w:r>
+      <w:r>
+        <w:rPr>
+          <w:rFonts w:eastAsia="Times New Roman" w:cs="Times New Roman"/>
+          <w:lang w:val="en-US" w:eastAsia="ru-RU"/>
+        </w:rPr>
+        <w:t>Photoshop</w:t>
+      </w:r>
+      <w:r>
+        <w:rPr>
+          <w:rFonts w:eastAsia="Times New Roman" w:cs="Times New Roman"/>
+          <w:lang w:eastAsia="ru-RU"/>
+        </w:rPr>
+        <w:t xml:space="preserve">, </w:t>
+      </w:r>
+      <w:proofErr w:type="spellStart"/>
+      <w:r>
+        <w:rPr>
+          <w:rFonts w:eastAsia="Times New Roman" w:cs="Times New Roman"/>
+          <w:lang w:val="en-US" w:eastAsia="ru-RU"/>
+        </w:rPr>
+        <w:t>Avocode</w:t>
+      </w:r>
+      <w:proofErr w:type="spellEnd"/>
+    </w:p>
+    <w:p>
+      <w:pPr>
+        <w:pStyle w:val="a4"/>
+        <w:ind w:left="709"/>
+        <w:rPr>
+          <w:rFonts w:eastAsia="Times New Roman" w:cs="Times New Roman"/>
+          <w:lang w:val="en-US" w:eastAsia="ru-RU"/>
+        </w:rPr>
+      </w:pPr>
+      <w:r>
+        <w:rPr>
+          <w:rFonts w:eastAsia="Times New Roman" w:cs="Times New Roman"/>
+          <w:lang w:eastAsia="ru-RU"/>
+        </w:rPr>
+        <w:t xml:space="preserve">Базовый опыт в </w:t>
+      </w:r>
+      <w:r>
+        <w:rPr>
+          <w:rFonts w:eastAsia="Times New Roman" w:cs="Times New Roman"/>
+          <w:lang w:val="en-US" w:eastAsia="ru-RU"/>
+        </w:rPr>
+        <w:t>Gulp</w:t>
+      </w:r>
+    </w:p>
+    <w:p>
+      <w:pPr>
+        <w:pStyle w:val="a4"/>
+        <w:ind w:left="709"/>
+        <w:rPr>
+          <w:rFonts w:eastAsia="Times New Roman" w:cs="Times New Roman"/>
+          <w:lang w:eastAsia="ru-RU"/>
+        </w:rPr>
+      </w:pPr>
+      <w:r>
+        <w:rPr>
+          <w:rFonts w:eastAsia="Times New Roman" w:cs="Times New Roman"/>
+          <w:lang w:eastAsia="ru-RU"/>
+        </w:rPr>
+        <w:t>БЭМ</w:t>
+      </w:r>
+    </w:p>
+    <w:p>
+      <w:pPr>
+        <w:pStyle w:val="a4"/>
+        <w:ind w:left="709"/>
+        <w:rPr>
+          <w:rFonts w:eastAsia="Times New Roman" w:cs="Times New Roman"/>
+          <w:lang w:val="en-US" w:eastAsia="ru-RU"/>
+        </w:rPr>
+      </w:pPr>
+      <w:r>
+        <w:rPr>
+          <w:rFonts w:eastAsia="Times New Roman" w:cs="Times New Roman"/>
+          <w:lang w:val="en-US" w:eastAsia="ru-RU"/>
+        </w:rPr>
+        <w:t>Git</w:t>
       </w:r>
       <w:bookmarkStart w:id="0" w:name="_GoBack"/>
       <w:bookmarkEnd w:id="0"/>
-    </w:p>
-    <w:p>
-      <w:pPr>
-        <w:pStyle w:val="a4"/>
-        <w:ind w:left="360"/>
-        <w:rPr>
-          <w:rFonts w:eastAsia="Times New Roman" w:cs="Times New Roman"/>
-          <w:lang w:eastAsia="ru-RU"/>
-        </w:rPr>
-      </w:pPr>
-      <w:r>
-        <w:rPr>
-          <w:rFonts w:eastAsia="Times New Roman" w:cs="Times New Roman"/>
-          <w:lang w:eastAsia="ru-RU"/>
-        </w:rPr>
-        <w:lastRenderedPageBreak/>
-        <w:t xml:space="preserve">Сейчас полностью погрузился в изучение </w:t>
-      </w:r>
-      <w:r>
-        <w:rPr>
-          <w:rFonts w:eastAsia="Times New Roman" w:cs="Times New Roman"/>
-          <w:lang w:val="en-US" w:eastAsia="ru-RU"/>
-        </w:rPr>
-        <w:t>Web</w:t>
-      </w:r>
-      <w:r>
-        <w:rPr>
-          <w:rFonts w:eastAsia="Times New Roman" w:cs="Times New Roman"/>
-          <w:lang w:eastAsia="ru-RU"/>
-        </w:rPr>
-        <w:t>-</w:t>
-      </w:r>
-      <w:r>
-        <w:rPr>
-          <w:rFonts w:eastAsia="Times New Roman" w:cs="Times New Roman"/>
-          <w:lang w:eastAsia="ru-RU"/>
-        </w:rPr>
-        <w:t xml:space="preserve">разработки -  цель стать первоклассным </w:t>
-      </w:r>
-      <w:r>
-        <w:rPr>
-          <w:rFonts w:eastAsia="Times New Roman" w:cs="Times New Roman"/>
-          <w:lang w:val="en-US" w:eastAsia="ru-RU"/>
-        </w:rPr>
-        <w:t>Front</w:t>
-      </w:r>
-      <w:r>
-        <w:rPr>
-          <w:rFonts w:eastAsia="Times New Roman" w:cs="Times New Roman"/>
-          <w:lang w:val="en-US" w:eastAsia="ru-RU"/>
-        </w:rPr>
-        <w:t>e</w:t>
-      </w:r>
-      <w:r>
-        <w:rPr>
-          <w:rFonts w:eastAsia="Times New Roman" w:cs="Times New Roman"/>
-          <w:lang w:val="en-US" w:eastAsia="ru-RU"/>
-        </w:rPr>
-        <w:t>nd</w:t>
-      </w:r>
-      <w:r>
-        <w:rPr>
-          <w:rFonts w:eastAsia="Times New Roman" w:cs="Times New Roman"/>
-          <w:lang w:eastAsia="ru-RU"/>
-        </w:rPr>
-        <w:t xml:space="preserve"> разработчиком</w:t>
-      </w:r>
-    </w:p>
-    <w:p>
-      <w:pPr>
-        <w:pStyle w:val="a4"/>
-        <w:ind w:left="360"/>
-        <w:rPr>
-          <w:rFonts w:eastAsia="Times New Roman" w:cs="Times New Roman"/>
-          <w:u w:val="single"/>
-          <w:lang w:eastAsia="ru-RU"/>
-        </w:rPr>
-      </w:pPr>
-      <w:r>
-        <w:rPr>
-          <w:rFonts w:eastAsia="Times New Roman" w:cs="Times New Roman"/>
-          <w:u w:val="single"/>
-          <w:lang w:eastAsia="ru-RU"/>
-        </w:rPr>
-        <w:t>Навыки приобрел за время изучения</w:t>
-      </w:r>
-    </w:p>
-    <w:p>
-      <w:pPr>
-        <w:pStyle w:val="a4"/>
-        <w:ind w:left="709"/>
-        <w:rPr>
-          <w:rFonts w:eastAsia="Times New Roman" w:cs="Times New Roman"/>
-          <w:lang w:eastAsia="ru-RU"/>
-        </w:rPr>
-      </w:pPr>
-      <w:r>
-        <w:rPr>
-          <w:rFonts w:eastAsia="Times New Roman" w:cs="Times New Roman"/>
-          <w:lang w:val="en-US" w:eastAsia="ru-RU"/>
-        </w:rPr>
-        <w:t>HTML/</w:t>
-      </w:r>
-      <w:r>
-        <w:rPr>
-          <w:rFonts w:eastAsia="Times New Roman" w:cs="Times New Roman"/>
-          <w:lang w:val="en-US" w:eastAsia="ru-RU"/>
-        </w:rPr>
-        <w:t>HTML</w:t>
-      </w:r>
-      <w:r>
-        <w:rPr>
-          <w:rFonts w:eastAsia="Times New Roman" w:cs="Times New Roman"/>
-          <w:lang w:eastAsia="ru-RU"/>
-        </w:rPr>
-        <w:t>5</w:t>
-      </w:r>
-    </w:p>
-    <w:p>
-      <w:pPr>
-        <w:pStyle w:val="a4"/>
-        <w:ind w:left="709"/>
-        <w:rPr>
-          <w:rFonts w:eastAsia="Times New Roman" w:cs="Times New Roman"/>
-          <w:lang w:eastAsia="ru-RU"/>
-        </w:rPr>
-      </w:pPr>
-      <w:r>
-        <w:rPr>
-          <w:rFonts w:eastAsia="Times New Roman" w:cs="Times New Roman"/>
-          <w:lang w:val="en-US" w:eastAsia="ru-RU"/>
-        </w:rPr>
-        <w:t>CSS/</w:t>
-      </w:r>
-      <w:r>
-        <w:rPr>
-          <w:rFonts w:eastAsia="Times New Roman" w:cs="Times New Roman"/>
-          <w:lang w:val="en-US" w:eastAsia="ru-RU"/>
-        </w:rPr>
-        <w:t>CSS</w:t>
-      </w:r>
-      <w:r>
-        <w:rPr>
-          <w:rFonts w:eastAsia="Times New Roman" w:cs="Times New Roman"/>
-          <w:lang w:eastAsia="ru-RU"/>
-        </w:rPr>
-        <w:t>3</w:t>
-      </w:r>
-    </w:p>
-    <w:p>
-      <w:pPr>
-        <w:pStyle w:val="a4"/>
-        <w:ind w:left="709"/>
-        <w:rPr>
-          <w:rFonts w:eastAsia="Times New Roman" w:cs="Times New Roman"/>
-          <w:lang w:val="en-US" w:eastAsia="ru-RU"/>
-        </w:rPr>
-      </w:pPr>
-      <w:proofErr w:type="gramStart"/>
-      <w:r>
-        <w:rPr>
-          <w:rFonts w:eastAsia="Times New Roman" w:cs="Times New Roman"/>
-          <w:lang w:val="en-US" w:eastAsia="ru-RU"/>
-        </w:rPr>
-        <w:t>JavaScript</w:t>
-      </w:r>
-      <w:r>
-        <w:rPr>
-          <w:rFonts w:eastAsia="Times New Roman" w:cs="Times New Roman"/>
-          <w:lang w:eastAsia="ru-RU"/>
-        </w:rPr>
-        <w:t>(</w:t>
-      </w:r>
-      <w:proofErr w:type="gramEnd"/>
-      <w:r>
-        <w:rPr>
-          <w:rFonts w:eastAsia="Times New Roman" w:cs="Times New Roman"/>
-          <w:lang w:eastAsia="ru-RU"/>
-        </w:rPr>
-        <w:t>базовые знания</w:t>
-      </w:r>
-      <w:r>
-        <w:rPr>
-          <w:rFonts w:eastAsia="Times New Roman" w:cs="Times New Roman"/>
-          <w:lang w:eastAsia="ru-RU"/>
-        </w:rPr>
-        <w:t>)</w:t>
-      </w:r>
-    </w:p>
-    <w:p>
-      <w:pPr>
-        <w:pStyle w:val="a4"/>
-        <w:ind w:left="709"/>
-        <w:rPr>
-          <w:rFonts w:eastAsia="Times New Roman" w:cs="Times New Roman"/>
-          <w:lang w:eastAsia="ru-RU"/>
-        </w:rPr>
-      </w:pPr>
-      <w:proofErr w:type="gramStart"/>
-      <w:r>
-        <w:rPr>
-          <w:rFonts w:eastAsia="Times New Roman" w:cs="Times New Roman"/>
-          <w:lang w:val="en-US" w:eastAsia="ru-RU"/>
-        </w:rPr>
-        <w:t>JQuery(</w:t>
-      </w:r>
-      <w:proofErr w:type="gramEnd"/>
-      <w:r>
-        <w:rPr>
-          <w:rFonts w:eastAsia="Times New Roman" w:cs="Times New Roman"/>
-          <w:lang w:eastAsia="ru-RU"/>
-        </w:rPr>
-        <w:t>базовые задачи)</w:t>
-      </w:r>
-    </w:p>
-    <w:p>
-      <w:pPr>
-        <w:pStyle w:val="a4"/>
-        <w:ind w:left="709"/>
-        <w:rPr>
-          <w:rFonts w:eastAsia="Times New Roman" w:cs="Times New Roman"/>
-          <w:lang w:eastAsia="ru-RU"/>
-        </w:rPr>
-      </w:pPr>
-      <w:r>
-        <w:rPr>
-          <w:rFonts w:eastAsia="Times New Roman" w:cs="Times New Roman"/>
-          <w:lang w:eastAsia="ru-RU"/>
-        </w:rPr>
-        <w:t xml:space="preserve">Препроцессоры </w:t>
-      </w:r>
-      <w:r>
-        <w:rPr>
-          <w:rFonts w:eastAsia="Times New Roman" w:cs="Times New Roman"/>
-          <w:lang w:val="en-US" w:eastAsia="ru-RU"/>
-        </w:rPr>
-        <w:t>SCSS</w:t>
-      </w:r>
-      <w:r>
-        <w:rPr>
-          <w:rFonts w:eastAsia="Times New Roman" w:cs="Times New Roman"/>
-          <w:lang w:eastAsia="ru-RU"/>
-        </w:rPr>
-        <w:t xml:space="preserve"> </w:t>
-      </w:r>
-      <w:r>
-        <w:rPr>
-          <w:rFonts w:eastAsia="Times New Roman" w:cs="Times New Roman"/>
-          <w:lang w:eastAsia="ru-RU"/>
-        </w:rPr>
-        <w:t xml:space="preserve">и </w:t>
-      </w:r>
-      <w:r>
-        <w:rPr>
-          <w:rFonts w:eastAsia="Times New Roman" w:cs="Times New Roman"/>
-          <w:lang w:val="en-US" w:eastAsia="ru-RU"/>
-        </w:rPr>
-        <w:t>Less</w:t>
-      </w:r>
-    </w:p>
-    <w:p>
-      <w:pPr>
-        <w:pStyle w:val="a4"/>
-        <w:ind w:left="709"/>
-        <w:rPr>
-          <w:rFonts w:eastAsia="Times New Roman" w:cs="Times New Roman"/>
-          <w:lang w:eastAsia="ru-RU"/>
-        </w:rPr>
-      </w:pPr>
-      <w:r>
-        <w:rPr>
-          <w:rFonts w:eastAsia="Times New Roman" w:cs="Times New Roman"/>
-          <w:lang w:eastAsia="ru-RU"/>
-        </w:rPr>
-        <w:t xml:space="preserve">Опыт работы с </w:t>
-      </w:r>
-      <w:r>
-        <w:rPr>
-          <w:rFonts w:eastAsia="Times New Roman" w:cs="Times New Roman"/>
-          <w:lang w:val="en-US" w:eastAsia="ru-RU"/>
-        </w:rPr>
-        <w:t>flexbox</w:t>
-      </w:r>
-      <w:r>
-        <w:rPr>
-          <w:rFonts w:eastAsia="Times New Roman" w:cs="Times New Roman"/>
-          <w:lang w:eastAsia="ru-RU"/>
-        </w:rPr>
-        <w:t xml:space="preserve"> </w:t>
-      </w:r>
-      <w:r>
-        <w:rPr>
-          <w:rFonts w:eastAsia="Times New Roman" w:cs="Times New Roman"/>
-          <w:lang w:eastAsia="ru-RU"/>
-        </w:rPr>
-        <w:t xml:space="preserve">и </w:t>
-      </w:r>
-      <w:r>
-        <w:rPr>
-          <w:rFonts w:eastAsia="Times New Roman" w:cs="Times New Roman"/>
-          <w:lang w:val="en-US" w:eastAsia="ru-RU"/>
-        </w:rPr>
-        <w:t>grid</w:t>
-      </w:r>
-    </w:p>
-    <w:p>
-      <w:pPr>
-        <w:pStyle w:val="a4"/>
-        <w:ind w:left="709"/>
-        <w:rPr>
-          <w:rFonts w:eastAsia="Times New Roman" w:cs="Times New Roman"/>
-          <w:lang w:eastAsia="ru-RU"/>
-        </w:rPr>
-      </w:pPr>
-      <w:proofErr w:type="spellStart"/>
-      <w:r>
-        <w:rPr>
-          <w:rFonts w:eastAsia="Times New Roman" w:cs="Times New Roman"/>
-          <w:lang w:eastAsia="ru-RU"/>
-        </w:rPr>
-        <w:t>Кроссбраузерная</w:t>
-      </w:r>
-      <w:proofErr w:type="spellEnd"/>
-      <w:r>
-        <w:rPr>
-          <w:rFonts w:eastAsia="Times New Roman" w:cs="Times New Roman"/>
-          <w:lang w:eastAsia="ru-RU"/>
-        </w:rPr>
-        <w:t xml:space="preserve"> верстка</w:t>
-      </w:r>
-    </w:p>
-    <w:p>
-      <w:pPr>
-        <w:pStyle w:val="a4"/>
-        <w:ind w:left="709"/>
-        <w:rPr>
-          <w:rFonts w:eastAsia="Times New Roman" w:cs="Times New Roman"/>
-          <w:lang w:eastAsia="ru-RU"/>
-        </w:rPr>
-      </w:pPr>
-      <w:r>
-        <w:rPr>
-          <w:rFonts w:eastAsia="Times New Roman" w:cs="Times New Roman"/>
-          <w:lang w:val="en-US" w:eastAsia="ru-RU"/>
-        </w:rPr>
-        <w:t>Mobile</w:t>
-      </w:r>
-      <w:r>
-        <w:rPr>
-          <w:rFonts w:eastAsia="Times New Roman" w:cs="Times New Roman"/>
-          <w:lang w:eastAsia="ru-RU"/>
-        </w:rPr>
-        <w:t xml:space="preserve"> </w:t>
-      </w:r>
-      <w:proofErr w:type="gramStart"/>
-      <w:r>
-        <w:rPr>
-          <w:rFonts w:eastAsia="Times New Roman" w:cs="Times New Roman"/>
-          <w:lang w:val="en-US" w:eastAsia="ru-RU"/>
-        </w:rPr>
-        <w:t>First</w:t>
-      </w:r>
-      <w:r>
-        <w:rPr>
-          <w:rFonts w:eastAsia="Times New Roman" w:cs="Times New Roman"/>
-          <w:lang w:eastAsia="ru-RU"/>
-        </w:rPr>
-        <w:t>(</w:t>
-      </w:r>
-      <w:proofErr w:type="gramEnd"/>
-      <w:r>
-        <w:rPr>
-          <w:rFonts w:eastAsia="Times New Roman" w:cs="Times New Roman"/>
-          <w:lang w:eastAsia="ru-RU"/>
-        </w:rPr>
-        <w:t>минимальный опыт)</w:t>
-      </w:r>
-    </w:p>
-    <w:p>
-      <w:pPr>
-        <w:pStyle w:val="a4"/>
-        <w:ind w:left="709"/>
-        <w:rPr>
-          <w:rFonts w:eastAsia="Times New Roman" w:cs="Times New Roman"/>
-          <w:lang w:val="en-US" w:eastAsia="ru-RU"/>
-        </w:rPr>
-      </w:pPr>
-      <w:r>
-        <w:rPr>
-          <w:rFonts w:eastAsia="Times New Roman" w:cs="Times New Roman"/>
-          <w:lang w:eastAsia="ru-RU"/>
-        </w:rPr>
-        <w:t xml:space="preserve">Работа в </w:t>
-      </w:r>
-      <w:proofErr w:type="spellStart"/>
-      <w:r>
-        <w:rPr>
-          <w:rFonts w:eastAsia="Times New Roman" w:cs="Times New Roman"/>
-          <w:lang w:val="en-US" w:eastAsia="ru-RU"/>
-        </w:rPr>
-        <w:t>Figma</w:t>
-      </w:r>
-      <w:proofErr w:type="spellEnd"/>
-      <w:r>
-        <w:rPr>
-          <w:rFonts w:eastAsia="Times New Roman" w:cs="Times New Roman"/>
-          <w:lang w:val="en-US" w:eastAsia="ru-RU"/>
-        </w:rPr>
-        <w:t xml:space="preserve"> </w:t>
-      </w:r>
-      <w:r>
-        <w:rPr>
-          <w:rFonts w:eastAsia="Times New Roman" w:cs="Times New Roman"/>
-          <w:lang w:eastAsia="ru-RU"/>
-        </w:rPr>
-        <w:t xml:space="preserve"> и </w:t>
-      </w:r>
-      <w:r>
-        <w:rPr>
-          <w:rFonts w:eastAsia="Times New Roman" w:cs="Times New Roman"/>
-          <w:lang w:val="en-US" w:eastAsia="ru-RU"/>
-        </w:rPr>
-        <w:t>Photoshop</w:t>
-      </w:r>
     </w:p>
     <w:p>
       <w:pPr>
